--- a/K_ID project documentatie (wicked).docx
+++ b/K_ID project documentatie (wicked).docx
@@ -365,7 +365,7 @@
                     <pic:cNvPicPr/>
                   </pic:nvPicPr>
                   <pic:blipFill>
-                    <a:blip r:embed="rId4"/>
+                    <a:blip r:embed="rId6"/>
                     <a:stretch>
                       <a:fillRect/>
                     </a:stretch>
@@ -407,7 +407,7 @@
                     </pic:cNvPicPr>
                   </pic:nvPicPr>
                   <pic:blipFill>
-                    <a:blip r:embed="rId5">
+                    <a:blip r:embed="rId7">
                       <a:extLst>
                         <a:ext uri="{28A0092B-C50C-407E-A947-70E740481C1C}">
                           <a14:useLocalDpi xmlns:a14="http://schemas.microsoft.com/office/drawing/2010/main" val="0"/>
@@ -498,7 +498,7 @@
                     <pic:cNvPicPr/>
                   </pic:nvPicPr>
                   <pic:blipFill>
-                    <a:blip r:embed="rId6"/>
+                    <a:blip r:embed="rId8"/>
                     <a:stretch>
                       <a:fillRect/>
                     </a:stretch>
@@ -575,7 +575,7 @@
           <w:szCs w:val="24"/>
         </w:rPr>
       </w:pPr>
-      <w:hyperlink r:id="rId7" w:history="1">
+      <w:hyperlink r:id="rId9" w:history="1">
         <w:r>
           <w:rPr>
             <w:rStyle w:val="Hyperlink"/>
@@ -651,7 +651,7 @@
           <w:lang w:val="en-US"/>
         </w:rPr>
       </w:pPr>
-      <w:hyperlink r:id="rId8" w:history="1">
+      <w:hyperlink r:id="rId10" w:history="1">
         <w:r>
           <w:rPr>
             <w:rStyle w:val="Hyperlink"/>
@@ -718,7 +718,7 @@
           <w:lang w:val="en-US"/>
         </w:rPr>
       </w:pPr>
-      <w:hyperlink r:id="rId9" w:history="1">
+      <w:hyperlink r:id="rId11" w:history="1">
         <w:r>
           <w:rPr>
             <w:rStyle w:val="Hyperlink"/>
@@ -763,7 +763,7 @@
           <w:lang w:val="en-US"/>
         </w:rPr>
       </w:pPr>
-      <w:hyperlink r:id="rId10" w:history="1">
+      <w:hyperlink r:id="rId12" w:history="1">
         <w:r>
           <w:rPr>
             <w:rStyle w:val="Hyperlink"/>
@@ -825,7 +825,7 @@
           <w:szCs w:val="24"/>
         </w:rPr>
       </w:pPr>
-      <w:hyperlink r:id="rId11" w:history="1">
+      <w:hyperlink r:id="rId13" w:history="1">
         <w:r>
           <w:rPr>
             <w:rStyle w:val="Hyperlink"/>
@@ -854,20 +854,20 @@
           <w:sz w:val="24"/>
           <w:szCs w:val="24"/>
         </w:rPr>
-        <w:t>Link naar de website:</w:t>
-      </w:r>
-    </w:p>
-    <w:p>
-      <w:pPr>
-        <w:rPr>
-          <w:b/>
-          <w:bCs/>
-          <w:sz w:val="28"/>
-          <w:szCs w:val="28"/>
-          <w:lang w:val="en-US"/>
-        </w:rPr>
-      </w:pPr>
-      <w:hyperlink r:id="rId12" w:history="1">
+        <w:t>Link naar de website</w:t>
+      </w:r>
+    </w:p>
+    <w:p>
+      <w:pPr>
+        <w:rPr>
+          <w:b/>
+          <w:bCs/>
+          <w:sz w:val="24"/>
+          <w:szCs w:val="24"/>
+          <w:lang w:val="en-US"/>
+        </w:rPr>
+      </w:pPr>
+      <w:hyperlink r:id="rId14" w:history="1">
         <w:r>
           <w:rPr>
             <w:rStyle w:val="Hyperlink"/>
@@ -892,6 +892,320 @@
         </w:rPr>
       </w:pPr>
     </w:p>
+    <w:p>
+      <w:pPr>
+        <w:rPr>
+          <w:b/>
+          <w:bCs/>
+          <w:sz w:val="24"/>
+          <w:szCs w:val="24"/>
+          <w:lang w:val="en-US"/>
+        </w:rPr>
+      </w:pPr>
+    </w:p>
+    <w:p>
+      <w:pPr>
+        <w:rPr>
+          <w:b/>
+          <w:bCs/>
+          <w:sz w:val="24"/>
+          <w:szCs w:val="24"/>
+          <w:lang w:val="en-US"/>
+        </w:rPr>
+      </w:pPr>
+    </w:p>
+    <w:p>
+      <w:pPr>
+        <w:rPr>
+          <w:b/>
+          <w:bCs/>
+          <w:sz w:val="24"/>
+          <w:szCs w:val="24"/>
+          <w:lang w:val="en-US"/>
+        </w:rPr>
+      </w:pPr>
+    </w:p>
+    <w:p>
+      <w:pPr>
+        <w:rPr>
+          <w:b/>
+          <w:bCs/>
+          <w:sz w:val="24"/>
+          <w:szCs w:val="24"/>
+          <w:lang w:val="en-US"/>
+        </w:rPr>
+      </w:pPr>
+    </w:p>
+    <w:p>
+      <w:pPr>
+        <w:rPr>
+          <w:b/>
+          <w:bCs/>
+          <w:sz w:val="24"/>
+          <w:szCs w:val="24"/>
+          <w:lang w:val="en-US"/>
+        </w:rPr>
+      </w:pPr>
+      <w:proofErr w:type="spellStart"/>
+      <w:r>
+        <w:rPr>
+          <w:b/>
+          <w:bCs/>
+          <w:sz w:val="24"/>
+          <w:szCs w:val="24"/>
+          <w:lang w:val="en-US"/>
+        </w:rPr>
+        <w:lastRenderedPageBreak/>
+        <w:t>Onze</w:t>
+      </w:r>
+      <w:proofErr w:type="spellEnd"/>
+      <w:r>
+        <w:rPr>
+          <w:b/>
+          <w:bCs/>
+          <w:sz w:val="24"/>
+          <w:szCs w:val="24"/>
+          <w:lang w:val="en-US"/>
+        </w:rPr>
+        <w:t xml:space="preserve"> Notion (</w:t>
+      </w:r>
+      <w:proofErr w:type="spellStart"/>
+      <w:r>
+        <w:rPr>
+          <w:b/>
+          <w:bCs/>
+          <w:sz w:val="24"/>
+          <w:szCs w:val="24"/>
+          <w:lang w:val="en-US"/>
+        </w:rPr>
+        <w:t>trello</w:t>
+      </w:r>
+      <w:proofErr w:type="spellEnd"/>
+      <w:r>
+        <w:rPr>
+          <w:b/>
+          <w:bCs/>
+          <w:sz w:val="24"/>
+          <w:szCs w:val="24"/>
+          <w:lang w:val="en-US"/>
+        </w:rPr>
+        <w:t xml:space="preserve">): </w:t>
+      </w:r>
+    </w:p>
+    <w:p>
+      <w:pPr>
+        <w:rPr>
+          <w:b/>
+          <w:bCs/>
+          <w:sz w:val="24"/>
+          <w:szCs w:val="24"/>
+          <w:lang w:val="en-US"/>
+        </w:rPr>
+      </w:pPr>
+      <w:hyperlink r:id="rId15" w:history="1">
+        <w:r>
+          <w:rPr>
+            <w:rStyle w:val="Hyperlink"/>
+            <w:b/>
+            <w:bCs/>
+            <w:sz w:val="24"/>
+            <w:szCs w:val="24"/>
+            <w:lang w:val="en-US"/>
+          </w:rPr>
+          <w:t>https://www.notion.so/345e5ea6c5bb469bbc4befbaeb7e0acd?v=4aaa2401ea08493285aa0ffc3f9be8c0</w:t>
+        </w:r>
+      </w:hyperlink>
+    </w:p>
+    <w:p>
+      <w:pPr>
+        <w:rPr>
+          <w:b/>
+          <w:bCs/>
+          <w:sz w:val="24"/>
+          <w:szCs w:val="24"/>
+          <w:lang w:val="en-US"/>
+        </w:rPr>
+      </w:pPr>
+      <w:r>
+        <w:rPr>
+          <w:b/>
+          <w:bCs/>
+          <w:noProof/>
+          <w:sz w:val="24"/>
+          <w:szCs w:val="24"/>
+          <w:lang w:val="en-US"/>
+        </w:rPr>
+        <w:drawing>
+          <wp:inline distT="0" distB="0" distL="0" distR="0" wp14:anchorId="2AFA4F42" wp14:editId="4B5703B0">
+            <wp:extent cx="5765800" cy="2844800"/>
+            <wp:effectExtent l="0" t="0" r="6350" b="0"/>
+            <wp:docPr id="5" name="Picture 5"/>
+            <wp:cNvGraphicFramePr>
+              <a:graphicFrameLocks xmlns:a="http://schemas.openxmlformats.org/drawingml/2006/main" noChangeAspect="1"/>
+            </wp:cNvGraphicFramePr>
+            <a:graphic xmlns:a="http://schemas.openxmlformats.org/drawingml/2006/main">
+              <a:graphicData uri="http://schemas.openxmlformats.org/drawingml/2006/picture">
+                <pic:pic xmlns:pic="http://schemas.openxmlformats.org/drawingml/2006/picture">
+                  <pic:nvPicPr>
+                    <pic:cNvPr id="0" name="Picture 4"/>
+                    <pic:cNvPicPr>
+                      <a:picLocks noChangeAspect="1" noChangeArrowheads="1"/>
+                    </pic:cNvPicPr>
+                  </pic:nvPicPr>
+                  <pic:blipFill>
+                    <a:blip r:embed="rId16" cstate="print">
+                      <a:extLst>
+                        <a:ext uri="{28A0092B-C50C-407E-A947-70E740481C1C}">
+                          <a14:useLocalDpi xmlns:a14="http://schemas.microsoft.com/office/drawing/2010/main" val="0"/>
+                        </a:ext>
+                      </a:extLst>
+                    </a:blip>
+                    <a:srcRect/>
+                    <a:stretch>
+                      <a:fillRect/>
+                    </a:stretch>
+                  </pic:blipFill>
+                  <pic:spPr bwMode="auto">
+                    <a:xfrm>
+                      <a:off x="0" y="0"/>
+                      <a:ext cx="5765800" cy="2844800"/>
+                    </a:xfrm>
+                    <a:prstGeom prst="rect">
+                      <a:avLst/>
+                    </a:prstGeom>
+                    <a:noFill/>
+                    <a:ln>
+                      <a:noFill/>
+                    </a:ln>
+                  </pic:spPr>
+                </pic:pic>
+              </a:graphicData>
+            </a:graphic>
+          </wp:inline>
+        </w:drawing>
+      </w:r>
+      <w:r>
+        <w:rPr>
+          <w:b/>
+          <w:bCs/>
+          <w:noProof/>
+          <w:sz w:val="24"/>
+          <w:szCs w:val="24"/>
+          <w:lang w:val="en-US"/>
+        </w:rPr>
+        <w:drawing>
+          <wp:inline distT="0" distB="0" distL="0" distR="0" wp14:anchorId="2B1D9F7C" wp14:editId="3C1740B1">
+            <wp:extent cx="5765800" cy="2844800"/>
+            <wp:effectExtent l="0" t="0" r="6350" b="0"/>
+            <wp:docPr id="4" name="Picture 4"/>
+            <wp:cNvGraphicFramePr>
+              <a:graphicFrameLocks xmlns:a="http://schemas.openxmlformats.org/drawingml/2006/main" noChangeAspect="1"/>
+            </wp:cNvGraphicFramePr>
+            <a:graphic xmlns:a="http://schemas.openxmlformats.org/drawingml/2006/main">
+              <a:graphicData uri="http://schemas.openxmlformats.org/drawingml/2006/picture">
+                <pic:pic xmlns:pic="http://schemas.openxmlformats.org/drawingml/2006/picture">
+                  <pic:nvPicPr>
+                    <pic:cNvPr id="0" name="Picture 3"/>
+                    <pic:cNvPicPr>
+                      <a:picLocks noChangeAspect="1" noChangeArrowheads="1"/>
+                    </pic:cNvPicPr>
+                  </pic:nvPicPr>
+                  <pic:blipFill>
+                    <a:blip r:embed="rId17" cstate="print">
+                      <a:extLst>
+                        <a:ext uri="{28A0092B-C50C-407E-A947-70E740481C1C}">
+                          <a14:useLocalDpi xmlns:a14="http://schemas.microsoft.com/office/drawing/2010/main" val="0"/>
+                        </a:ext>
+                      </a:extLst>
+                    </a:blip>
+                    <a:srcRect/>
+                    <a:stretch>
+                      <a:fillRect/>
+                    </a:stretch>
+                  </pic:blipFill>
+                  <pic:spPr bwMode="auto">
+                    <a:xfrm>
+                      <a:off x="0" y="0"/>
+                      <a:ext cx="5765800" cy="2844800"/>
+                    </a:xfrm>
+                    <a:prstGeom prst="rect">
+                      <a:avLst/>
+                    </a:prstGeom>
+                    <a:noFill/>
+                    <a:ln>
+                      <a:noFill/>
+                    </a:ln>
+                  </pic:spPr>
+                </pic:pic>
+              </a:graphicData>
+            </a:graphic>
+          </wp:inline>
+        </w:drawing>
+      </w:r>
+    </w:p>
+    <w:p>
+      <w:pPr>
+        <w:rPr>
+          <w:b/>
+          <w:bCs/>
+          <w:sz w:val="24"/>
+          <w:szCs w:val="24"/>
+          <w:lang w:val="en-US"/>
+        </w:rPr>
+      </w:pPr>
+    </w:p>
+    <w:p>
+      <w:pPr>
+        <w:rPr>
+          <w:b/>
+          <w:bCs/>
+          <w:sz w:val="24"/>
+          <w:szCs w:val="24"/>
+          <w:lang w:val="en-US"/>
+        </w:rPr>
+      </w:pPr>
+      <w:r>
+        <w:rPr>
+          <w:noProof/>
+        </w:rPr>
+        <w:lastRenderedPageBreak/>
+        <w:drawing>
+          <wp:inline distT="0" distB="0" distL="0" distR="0" wp14:anchorId="6BE9DB6A" wp14:editId="3ECA3D53">
+            <wp:extent cx="5792340" cy="2908300"/>
+            <wp:effectExtent l="0" t="0" r="0" b="6350"/>
+            <wp:docPr id="6" name="Picture 6"/>
+            <wp:cNvGraphicFramePr>
+              <a:graphicFrameLocks xmlns:a="http://schemas.openxmlformats.org/drawingml/2006/main" noChangeAspect="1"/>
+            </wp:cNvGraphicFramePr>
+            <a:graphic xmlns:a="http://schemas.openxmlformats.org/drawingml/2006/main">
+              <a:graphicData uri="http://schemas.openxmlformats.org/drawingml/2006/picture">
+                <pic:pic xmlns:pic="http://schemas.openxmlformats.org/drawingml/2006/picture">
+                  <pic:nvPicPr>
+                    <pic:cNvPr id="1" name=""/>
+                    <pic:cNvPicPr/>
+                  </pic:nvPicPr>
+                  <pic:blipFill>
+                    <a:blip r:embed="rId18"/>
+                    <a:stretch>
+                      <a:fillRect/>
+                    </a:stretch>
+                  </pic:blipFill>
+                  <pic:spPr>
+                    <a:xfrm>
+                      <a:off x="0" y="0"/>
+                      <a:ext cx="5832677" cy="2928553"/>
+                    </a:xfrm>
+                    <a:prstGeom prst="rect">
+                      <a:avLst/>
+                    </a:prstGeom>
+                  </pic:spPr>
+                </pic:pic>
+              </a:graphicData>
+            </a:graphic>
+          </wp:inline>
+        </w:drawing>
+      </w:r>
+    </w:p>
     <w:sectPr>
       <w:pgSz w:w="11906" w:h="16838"/>
       <w:pgMar w:top="1417" w:right="1417" w:bottom="1417" w:left="1417" w:header="708" w:footer="708" w:gutter="0"/>
@@ -900,6 +1214,56 @@
     </w:sectPr>
   </w:body>
 </w:document>
+</file>
+
+<file path=word/endnotes.xml><?xml version="1.0" encoding="utf-8"?>
+<w:endnotes xmlns:wpc="http://schemas.microsoft.com/office/word/2010/wordprocessingCanvas" xmlns:cx="http://schemas.microsoft.com/office/drawing/2014/chartex" xmlns:cx1="http://schemas.microsoft.com/office/drawing/2015/9/8/chartex" xmlns:cx2="http://schemas.microsoft.com/office/drawing/2015/10/21/chartex" xmlns:cx3="http://schemas.microsoft.com/office/drawing/2016/5/9/chartex" xmlns:cx4="http://schemas.microsoft.com/office/drawing/2016/5/10/chartex" xmlns:cx5="http://schemas.microsoft.com/office/drawing/2016/5/11/chartex" xmlns:cx6="http://schemas.microsoft.com/office/drawing/2016/5/12/chartex" xmlns:cx7="http://schemas.microsoft.com/office/drawing/2016/5/13/chartex" xmlns:cx8="http://schemas.microsoft.com/office/drawing/2016/5/14/chartex" xmlns:mc="http://schemas.openxmlformats.org/markup-compatibility/2006" xmlns:aink="http://schemas.microsoft.com/office/drawing/2016/ink" xmlns:am3d="http://schemas.microsoft.com/office/drawing/2017/model3d" xmlns:o="urn:schemas-microsoft-com:office:office" xmlns:r="http://schemas.openxmlformats.org/officeDocument/2006/relationships" xmlns:m="http://schemas.openxmlformats.org/officeDocument/2006/math" xmlns:v="urn:schemas-microsoft-com:vml" xmlns:wp14="http://schemas.microsoft.com/office/word/2010/wordprocessingDrawing" xmlns:wp="http://schemas.openxmlformats.org/drawingml/2006/wordprocessingDrawing" xmlns:w10="urn:schemas-microsoft-com:office:word" xmlns:w="http://schemas.openxmlformats.org/wordprocessingml/2006/main" xmlns:w14="http://schemas.microsoft.com/office/word/2010/wordml" xmlns:w15="http://schemas.microsoft.com/office/word/2012/wordml" xmlns:w16cex="http://schemas.microsoft.com/office/word/2018/wordml/cex" xmlns:w16cid="http://schemas.microsoft.com/office/word/2016/wordml/cid" xmlns:w16="http://schemas.microsoft.com/office/word/2018/wordml" xmlns:w16se="http://schemas.microsoft.com/office/word/2015/wordml/symex" xmlns:wpg="http://schemas.microsoft.com/office/word/2010/wordprocessingGroup" xmlns:wpi="http://schemas.microsoft.com/office/word/2010/wordprocessingInk" xmlns:wne="http://schemas.microsoft.com/office/word/2006/wordml" xmlns:wps="http://schemas.microsoft.com/office/word/2010/wordprocessingShape" mc:Ignorable="w14 w15 w16se w16cid w16 w16cex wp14">
+  <w:endnote w:type="separator" w:id="-1">
+    <w:p>
+      <w:pPr>
+        <w:spacing w:after="0" w:line="240" w:lineRule="auto"/>
+      </w:pPr>
+      <w:r>
+        <w:separator/>
+      </w:r>
+    </w:p>
+  </w:endnote>
+  <w:endnote w:type="continuationSeparator" w:id="0">
+    <w:p>
+      <w:pPr>
+        <w:spacing w:after="0" w:line="240" w:lineRule="auto"/>
+      </w:pPr>
+      <w:r>
+        <w:continuationSeparator/>
+      </w:r>
+    </w:p>
+  </w:endnote>
+</w:endnotes>
+</file>
+
+<file path=word/footnotes.xml><?xml version="1.0" encoding="utf-8"?>
+<w:footnotes xmlns:wpc="http://schemas.microsoft.com/office/word/2010/wordprocessingCanvas" xmlns:cx="http://schemas.microsoft.com/office/drawing/2014/chartex" xmlns:cx1="http://schemas.microsoft.com/office/drawing/2015/9/8/chartex" xmlns:cx2="http://schemas.microsoft.com/office/drawing/2015/10/21/chartex" xmlns:cx3="http://schemas.microsoft.com/office/drawing/2016/5/9/chartex" xmlns:cx4="http://schemas.microsoft.com/office/drawing/2016/5/10/chartex" xmlns:cx5="http://schemas.microsoft.com/office/drawing/2016/5/11/chartex" xmlns:cx6="http://schemas.microsoft.com/office/drawing/2016/5/12/chartex" xmlns:cx7="http://schemas.microsoft.com/office/drawing/2016/5/13/chartex" xmlns:cx8="http://schemas.microsoft.com/office/drawing/2016/5/14/chartex" xmlns:mc="http://schemas.openxmlformats.org/markup-compatibility/2006" xmlns:aink="http://schemas.microsoft.com/office/drawing/2016/ink" xmlns:am3d="http://schemas.microsoft.com/office/drawing/2017/model3d" xmlns:o="urn:schemas-microsoft-com:office:office" xmlns:r="http://schemas.openxmlformats.org/officeDocument/2006/relationships" xmlns:m="http://schemas.openxmlformats.org/officeDocument/2006/math" xmlns:v="urn:schemas-microsoft-com:vml" xmlns:wp14="http://schemas.microsoft.com/office/word/2010/wordprocessingDrawing" xmlns:wp="http://schemas.openxmlformats.org/drawingml/2006/wordprocessingDrawing" xmlns:w10="urn:schemas-microsoft-com:office:word" xmlns:w="http://schemas.openxmlformats.org/wordprocessingml/2006/main" xmlns:w14="http://schemas.microsoft.com/office/word/2010/wordml" xmlns:w15="http://schemas.microsoft.com/office/word/2012/wordml" xmlns:w16cex="http://schemas.microsoft.com/office/word/2018/wordml/cex" xmlns:w16cid="http://schemas.microsoft.com/office/word/2016/wordml/cid" xmlns:w16="http://schemas.microsoft.com/office/word/2018/wordml" xmlns:w16se="http://schemas.microsoft.com/office/word/2015/wordml/symex" xmlns:wpg="http://schemas.microsoft.com/office/word/2010/wordprocessingGroup" xmlns:wpi="http://schemas.microsoft.com/office/word/2010/wordprocessingInk" xmlns:wne="http://schemas.microsoft.com/office/word/2006/wordml" xmlns:wps="http://schemas.microsoft.com/office/word/2010/wordprocessingShape" mc:Ignorable="w14 w15 w16se w16cid w16 w16cex wp14">
+  <w:footnote w:type="separator" w:id="-1">
+    <w:p>
+      <w:pPr>
+        <w:spacing w:after="0" w:line="240" w:lineRule="auto"/>
+      </w:pPr>
+      <w:r>
+        <w:separator/>
+      </w:r>
+    </w:p>
+  </w:footnote>
+  <w:footnote w:type="continuationSeparator" w:id="0">
+    <w:p>
+      <w:pPr>
+        <w:spacing w:after="0" w:line="240" w:lineRule="auto"/>
+      </w:pPr>
+      <w:r>
+        <w:continuationSeparator/>
+      </w:r>
+    </w:p>
+  </w:footnote>
+</w:footnotes>
 </file>
 
 <file path=word/styles.xml><?xml version="1.0" encoding="utf-8"?>
@@ -1348,6 +1712,50 @@
       <w:shd w:val="clear" w:color="auto" w:fill="E1DFDD"/>
     </w:rPr>
   </w:style>
+  <w:style w:type="paragraph" w:styleId="Header">
+    <w:name w:val="header"/>
+    <w:basedOn w:val="Normal"/>
+    <w:link w:val="HeaderChar"/>
+    <w:uiPriority w:val="99"/>
+    <w:unhideWhenUsed/>
+    <w:rsid w:val="00152DE0"/>
+    <w:pPr>
+      <w:tabs>
+        <w:tab w:val="center" w:pos="4536"/>
+        <w:tab w:val="right" w:pos="9072"/>
+      </w:tabs>
+      <w:spacing w:after="0" w:line="240" w:lineRule="auto"/>
+    </w:pPr>
+  </w:style>
+  <w:style w:type="character" w:customStyle="1" w:styleId="HeaderChar">
+    <w:name w:val="Header Char"/>
+    <w:basedOn w:val="DefaultParagraphFont"/>
+    <w:link w:val="Header"/>
+    <w:uiPriority w:val="99"/>
+    <w:rsid w:val="00152DE0"/>
+  </w:style>
+  <w:style w:type="paragraph" w:styleId="Footer">
+    <w:name w:val="footer"/>
+    <w:basedOn w:val="Normal"/>
+    <w:link w:val="FooterChar"/>
+    <w:uiPriority w:val="99"/>
+    <w:unhideWhenUsed/>
+    <w:rsid w:val="00152DE0"/>
+    <w:pPr>
+      <w:tabs>
+        <w:tab w:val="center" w:pos="4536"/>
+        <w:tab w:val="right" w:pos="9072"/>
+      </w:tabs>
+      <w:spacing w:after="0" w:line="240" w:lineRule="auto"/>
+    </w:pPr>
+  </w:style>
+  <w:style w:type="character" w:customStyle="1" w:styleId="FooterChar">
+    <w:name w:val="Footer Char"/>
+    <w:basedOn w:val="DefaultParagraphFont"/>
+    <w:link w:val="Footer"/>
+    <w:uiPriority w:val="99"/>
+    <w:rsid w:val="00152DE0"/>
+  </w:style>
 </w:styles>
 </file>
 

--- a/K_ID project documentatie (wicked).docx
+++ b/K_ID project documentatie (wicked).docx
@@ -13,6 +13,28 @@
           <w:lang w:val="en-US"/>
         </w:rPr>
       </w:pPr>
+      <w:hyperlink r:id="rId6" w:history="1">
+        <w:r>
+          <w:rPr>
+            <w:rStyle w:val="Hyperlink"/>
+            <w:b/>
+            <w:bCs/>
+            <w:sz w:val="28"/>
+            <w:szCs w:val="28"/>
+            <w:lang w:val="en-US"/>
+          </w:rPr>
+          <w:t>https://tinxian.nl/wicked</w:t>
+        </w:r>
+      </w:hyperlink>
+    </w:p>
+    <w:p>
+      <w:pPr>
+        <w:rPr>
+          <w:sz w:val="24"/>
+          <w:szCs w:val="24"/>
+          <w:lang w:val="en-US"/>
+        </w:rPr>
+      </w:pPr>
       <w:r>
         <w:rPr>
           <w:b/>
@@ -21,7 +43,7 @@
           <w:szCs w:val="28"/>
           <w:lang w:val="en-US"/>
         </w:rPr>
-        <w:fldChar w:fldCharType="begin"/>
+        <w:t>Tin Xian</w:t>
       </w:r>
       <w:r>
         <w:rPr>
@@ -31,7 +53,7 @@
           <w:szCs w:val="28"/>
           <w:lang w:val="en-US"/>
         </w:rPr>
-        <w:instrText xml:space="preserve"> HYPERLINK "</w:instrText>
+        <w:t xml:space="preserve"> Hu</w:t>
       </w:r>
       <w:r>
         <w:rPr>
@@ -41,8 +63,57 @@
           <w:szCs w:val="28"/>
           <w:lang w:val="en-US"/>
         </w:rPr>
-        <w:instrText>https://tinxian.nl/wicked</w:instrText>
-      </w:r>
+        <w:t xml:space="preserve">: </w:t>
+      </w:r>
+      <w:r>
+        <w:rPr>
+          <w:sz w:val="24"/>
+          <w:szCs w:val="24"/>
+          <w:lang w:val="en-US"/>
+        </w:rPr>
+        <w:t>Designer/</w:t>
+      </w:r>
+      <w:r>
+        <w:rPr>
+          <w:sz w:val="24"/>
+          <w:szCs w:val="24"/>
+          <w:lang w:val="en-US"/>
+        </w:rPr>
+        <w:t>A</w:t>
+      </w:r>
+      <w:r>
+        <w:rPr>
+          <w:sz w:val="24"/>
+          <w:szCs w:val="24"/>
+          <w:lang w:val="en-US"/>
+        </w:rPr>
+        <w:t>ssistentie</w:t>
+      </w:r>
+      <w:r>
+        <w:rPr>
+          <w:sz w:val="24"/>
+          <w:szCs w:val="24"/>
+          <w:lang w:val="en-US"/>
+        </w:rPr>
+        <w:t xml:space="preserve"> </w:t>
+      </w:r>
+      <w:r>
+        <w:rPr>
+          <w:sz w:val="24"/>
+          <w:szCs w:val="24"/>
+          <w:lang w:val="en-US"/>
+        </w:rPr>
+        <w:t>Developer.</w:t>
+      </w:r>
+    </w:p>
+    <w:p>
+      <w:pPr>
+        <w:rPr>
+          <w:sz w:val="24"/>
+          <w:szCs w:val="24"/>
+          <w:lang w:val="en-US"/>
+        </w:rPr>
+      </w:pPr>
       <w:r>
         <w:rPr>
           <w:b/>
@@ -51,7 +122,7 @@
           <w:szCs w:val="28"/>
           <w:lang w:val="en-US"/>
         </w:rPr>
-        <w:instrText xml:space="preserve">" </w:instrText>
+        <w:t>Rico Dijkstra:</w:t>
       </w:r>
       <w:r>
         <w:rPr>
@@ -61,100 +132,6 @@
           <w:szCs w:val="28"/>
           <w:lang w:val="en-US"/>
         </w:rPr>
-        <w:fldChar w:fldCharType="separate"/>
-      </w:r>
-      <w:r>
-        <w:rPr>
-          <w:rStyle w:val="Hyperlink"/>
-          <w:b/>
-          <w:bCs/>
-          <w:sz w:val="28"/>
-          <w:szCs w:val="28"/>
-          <w:lang w:val="en-US"/>
-        </w:rPr>
-        <w:t>https://tinxian.nl/wicked</w:t>
-      </w:r>
-      <w:r>
-        <w:rPr>
-          <w:b/>
-          <w:bCs/>
-          <w:sz w:val="28"/>
-          <w:szCs w:val="28"/>
-          <w:lang w:val="en-US"/>
-        </w:rPr>
-        <w:fldChar w:fldCharType="end"/>
-      </w:r>
-    </w:p>
-    <w:p>
-      <w:pPr>
-        <w:rPr>
-          <w:sz w:val="24"/>
-          <w:szCs w:val="24"/>
-          <w:lang w:val="en-US"/>
-        </w:rPr>
-      </w:pPr>
-      <w:r>
-        <w:rPr>
-          <w:b/>
-          <w:bCs/>
-          <w:sz w:val="28"/>
-          <w:szCs w:val="28"/>
-          <w:lang w:val="en-US"/>
-        </w:rPr>
-        <w:t>Tin Xian</w:t>
-      </w:r>
-      <w:r>
-        <w:rPr>
-          <w:b/>
-          <w:bCs/>
-          <w:sz w:val="28"/>
-          <w:szCs w:val="28"/>
-          <w:lang w:val="en-US"/>
-        </w:rPr>
-        <w:t xml:space="preserve"> Hu</w:t>
-      </w:r>
-      <w:r>
-        <w:rPr>
-          <w:b/>
-          <w:bCs/>
-          <w:sz w:val="28"/>
-          <w:szCs w:val="28"/>
-          <w:lang w:val="en-US"/>
-        </w:rPr>
-        <w:t xml:space="preserve">: </w:t>
-      </w:r>
-      <w:r>
-        <w:rPr>
-          <w:sz w:val="24"/>
-          <w:szCs w:val="24"/>
-          <w:lang w:val="en-US"/>
-        </w:rPr>
-        <w:t>Designer/</w:t>
-      </w:r>
-      <w:proofErr w:type="spellStart"/>
-      <w:r>
-        <w:rPr>
-          <w:sz w:val="24"/>
-          <w:szCs w:val="24"/>
-          <w:lang w:val="en-US"/>
-        </w:rPr>
-        <w:t>A</w:t>
-      </w:r>
-      <w:r>
-        <w:rPr>
-          <w:sz w:val="24"/>
-          <w:szCs w:val="24"/>
-          <w:lang w:val="en-US"/>
-        </w:rPr>
-        <w:t>ssistentie</w:t>
-      </w:r>
-      <w:proofErr w:type="spellEnd"/>
-      <w:r>
-        <w:rPr>
-          <w:sz w:val="24"/>
-          <w:szCs w:val="24"/>
-          <w:lang w:val="en-US"/>
-        </w:rPr>
         <w:t xml:space="preserve"> </w:t>
       </w:r>
       <w:r>
@@ -163,62 +140,7 @@
           <w:szCs w:val="24"/>
           <w:lang w:val="en-US"/>
         </w:rPr>
-        <w:t>Developer.</w:t>
-      </w:r>
-    </w:p>
-    <w:p>
-      <w:pPr>
-        <w:rPr>
-          <w:sz w:val="24"/>
-          <w:szCs w:val="24"/>
-          <w:lang w:val="en-US"/>
-        </w:rPr>
-      </w:pPr>
-      <w:r>
-        <w:rPr>
-          <w:b/>
-          <w:bCs/>
-          <w:sz w:val="28"/>
-          <w:szCs w:val="28"/>
-          <w:lang w:val="en-US"/>
-        </w:rPr>
-        <w:t>Rico Dijkstra:</w:t>
-      </w:r>
-      <w:r>
-        <w:rPr>
-          <w:b/>
-          <w:bCs/>
-          <w:sz w:val="28"/>
-          <w:szCs w:val="28"/>
-          <w:lang w:val="en-US"/>
-        </w:rPr>
-        <w:t xml:space="preserve"> </w:t>
-      </w:r>
-      <w:r>
-        <w:rPr>
-          <w:sz w:val="24"/>
-          <w:szCs w:val="24"/>
-          <w:lang w:val="en-US"/>
-        </w:rPr>
-        <w:t>Developer/</w:t>
-      </w:r>
-      <w:proofErr w:type="spellStart"/>
-      <w:r>
-        <w:rPr>
-          <w:sz w:val="24"/>
-          <w:szCs w:val="24"/>
-          <w:lang w:val="en-US"/>
-        </w:rPr>
-        <w:t>Assistentie</w:t>
-      </w:r>
-      <w:proofErr w:type="spellEnd"/>
-      <w:r>
-        <w:rPr>
-          <w:sz w:val="24"/>
-          <w:szCs w:val="24"/>
-          <w:lang w:val="en-US"/>
-        </w:rPr>
-        <w:t xml:space="preserve"> Design.</w:t>
+        <w:t>Developer/Assistentie Design.</w:t>
       </w:r>
     </w:p>
     <w:p>
@@ -365,7 +287,7 @@
                     <pic:cNvPicPr/>
                   </pic:nvPicPr>
                   <pic:blipFill>
-                    <a:blip r:embed="rId6"/>
+                    <a:blip r:embed="rId7"/>
                     <a:stretch>
                       <a:fillRect/>
                     </a:stretch>
@@ -407,7 +329,7 @@
                     </pic:cNvPicPr>
                   </pic:nvPicPr>
                   <pic:blipFill>
-                    <a:blip r:embed="rId7">
+                    <a:blip r:embed="rId8">
                       <a:extLst>
                         <a:ext uri="{28A0092B-C50C-407E-A947-70E740481C1C}">
                           <a14:useLocalDpi xmlns:a14="http://schemas.microsoft.com/office/drawing/2010/main" val="0"/>
@@ -498,7 +420,7 @@
                     <pic:cNvPicPr/>
                   </pic:nvPicPr>
                   <pic:blipFill>
-                    <a:blip r:embed="rId8"/>
+                    <a:blip r:embed="rId9"/>
                     <a:stretch>
                       <a:fillRect/>
                     </a:stretch>
@@ -575,7 +497,7 @@
           <w:szCs w:val="24"/>
         </w:rPr>
       </w:pPr>
-      <w:hyperlink r:id="rId9" w:history="1">
+      <w:hyperlink r:id="rId10" w:history="1">
         <w:r>
           <w:rPr>
             <w:rStyle w:val="Hyperlink"/>
@@ -616,42 +538,20 @@
           <w:szCs w:val="24"/>
           <w:lang w:val="en-US"/>
         </w:rPr>
-        <w:t xml:space="preserve">desktop </w:t>
-      </w:r>
-      <w:proofErr w:type="spellStart"/>
-      <w:r>
-        <w:rPr>
-          <w:b/>
-          <w:bCs/>
-          <w:sz w:val="24"/>
-          <w:szCs w:val="24"/>
-          <w:lang w:val="en-US"/>
-        </w:rPr>
-        <w:t>formaat</w:t>
-      </w:r>
-      <w:proofErr w:type="spellEnd"/>
-      <w:r>
-        <w:rPr>
-          <w:b/>
-          <w:bCs/>
-          <w:sz w:val="24"/>
-          <w:szCs w:val="24"/>
-          <w:lang w:val="en-US"/>
-        </w:rPr>
-        <w:t>):</w:t>
-      </w:r>
-    </w:p>
-    <w:p>
-      <w:pPr>
-        <w:rPr>
-          <w:b/>
-          <w:bCs/>
-          <w:sz w:val="24"/>
-          <w:szCs w:val="24"/>
-          <w:lang w:val="en-US"/>
-        </w:rPr>
-      </w:pPr>
-      <w:hyperlink r:id="rId10" w:history="1">
+        <w:t>desktop formaat):</w:t>
+      </w:r>
+    </w:p>
+    <w:p>
+      <w:pPr>
+        <w:rPr>
+          <w:b/>
+          <w:bCs/>
+          <w:sz w:val="24"/>
+          <w:szCs w:val="24"/>
+          <w:lang w:val="en-US"/>
+        </w:rPr>
+      </w:pPr>
+      <w:hyperlink r:id="rId11" w:history="1">
         <w:r>
           <w:rPr>
             <w:rStyle w:val="Hyperlink"/>
@@ -683,42 +583,20 @@
           <w:szCs w:val="24"/>
           <w:lang w:val="en-US"/>
         </w:rPr>
-        <w:t xml:space="preserve">Adobe XD Design (mobile </w:t>
-      </w:r>
-      <w:proofErr w:type="spellStart"/>
-      <w:r>
-        <w:rPr>
-          <w:b/>
-          <w:bCs/>
-          <w:sz w:val="24"/>
-          <w:szCs w:val="24"/>
-          <w:lang w:val="en-US"/>
-        </w:rPr>
-        <w:t>formaat</w:t>
-      </w:r>
-      <w:proofErr w:type="spellEnd"/>
-      <w:r>
-        <w:rPr>
-          <w:b/>
-          <w:bCs/>
-          <w:sz w:val="24"/>
-          <w:szCs w:val="24"/>
-          <w:lang w:val="en-US"/>
-        </w:rPr>
-        <w:t>):</w:t>
-      </w:r>
-    </w:p>
-    <w:p>
-      <w:pPr>
-        <w:rPr>
-          <w:b/>
-          <w:bCs/>
-          <w:sz w:val="24"/>
-          <w:szCs w:val="24"/>
-          <w:lang w:val="en-US"/>
-        </w:rPr>
-      </w:pPr>
-      <w:hyperlink r:id="rId11" w:history="1">
+        <w:t>Adobe XD Design (mobile formaat):</w:t>
+      </w:r>
+    </w:p>
+    <w:p>
+      <w:pPr>
+        <w:rPr>
+          <w:b/>
+          <w:bCs/>
+          <w:sz w:val="24"/>
+          <w:szCs w:val="24"/>
+          <w:lang w:val="en-US"/>
+        </w:rPr>
+      </w:pPr>
+      <w:hyperlink r:id="rId12" w:history="1">
         <w:r>
           <w:rPr>
             <w:rStyle w:val="Hyperlink"/>
@@ -763,7 +641,7 @@
           <w:lang w:val="en-US"/>
         </w:rPr>
       </w:pPr>
-      <w:hyperlink r:id="rId12" w:history="1">
+      <w:hyperlink r:id="rId13" w:history="1">
         <w:r>
           <w:rPr>
             <w:rStyle w:val="Hyperlink"/>
@@ -786,7 +664,6 @@
           <w:szCs w:val="24"/>
         </w:rPr>
       </w:pPr>
-      <w:proofErr w:type="spellStart"/>
       <w:r>
         <w:rPr>
           <w:b/>
@@ -803,29 +680,19 @@
           <w:sz w:val="24"/>
           <w:szCs w:val="24"/>
         </w:rPr>
-        <w:t>thub</w:t>
-      </w:r>
-      <w:proofErr w:type="spellEnd"/>
-      <w:r>
-        <w:rPr>
-          <w:b/>
-          <w:bCs/>
-          <w:sz w:val="24"/>
-          <w:szCs w:val="24"/>
-        </w:rPr>
-        <w:t xml:space="preserve"> link:</w:t>
-      </w:r>
-    </w:p>
-    <w:p>
-      <w:pPr>
-        <w:rPr>
-          <w:b/>
-          <w:bCs/>
-          <w:sz w:val="24"/>
-          <w:szCs w:val="24"/>
-        </w:rPr>
-      </w:pPr>
-      <w:hyperlink r:id="rId13" w:history="1">
+        <w:t>thub link:</w:t>
+      </w:r>
+    </w:p>
+    <w:p>
+      <w:pPr>
+        <w:rPr>
+          <w:b/>
+          <w:bCs/>
+          <w:sz w:val="24"/>
+          <w:szCs w:val="24"/>
+        </w:rPr>
+      </w:pPr>
+      <w:hyperlink r:id="rId14" w:history="1">
         <w:r>
           <w:rPr>
             <w:rStyle w:val="Hyperlink"/>
@@ -867,7 +734,7 @@
           <w:lang w:val="en-US"/>
         </w:rPr>
       </w:pPr>
-      <w:hyperlink r:id="rId14" w:history="1">
+      <w:hyperlink r:id="rId15" w:history="1">
         <w:r>
           <w:rPr>
             <w:rStyle w:val="Hyperlink"/>
@@ -946,7 +813,6 @@
           <w:lang w:val="en-US"/>
         </w:rPr>
       </w:pPr>
-      <w:proofErr w:type="spellStart"/>
       <w:r>
         <w:rPr>
           <w:b/>
@@ -956,53 +822,20 @@
           <w:lang w:val="en-US"/>
         </w:rPr>
         <w:lastRenderedPageBreak/>
-        <w:t>Onze</w:t>
-      </w:r>
-      <w:proofErr w:type="spellEnd"/>
-      <w:r>
-        <w:rPr>
-          <w:b/>
-          <w:bCs/>
-          <w:sz w:val="24"/>
-          <w:szCs w:val="24"/>
-          <w:lang w:val="en-US"/>
-        </w:rPr>
-        <w:t xml:space="preserve"> Notion (</w:t>
-      </w:r>
-      <w:proofErr w:type="spellStart"/>
-      <w:r>
-        <w:rPr>
-          <w:b/>
-          <w:bCs/>
-          <w:sz w:val="24"/>
-          <w:szCs w:val="24"/>
-          <w:lang w:val="en-US"/>
-        </w:rPr>
-        <w:t>trello</w:t>
-      </w:r>
-      <w:proofErr w:type="spellEnd"/>
-      <w:r>
-        <w:rPr>
-          <w:b/>
-          <w:bCs/>
-          <w:sz w:val="24"/>
-          <w:szCs w:val="24"/>
-          <w:lang w:val="en-US"/>
-        </w:rPr>
-        <w:t xml:space="preserve">): </w:t>
-      </w:r>
-    </w:p>
-    <w:p>
-      <w:pPr>
-        <w:rPr>
-          <w:b/>
-          <w:bCs/>
-          <w:sz w:val="24"/>
-          <w:szCs w:val="24"/>
-          <w:lang w:val="en-US"/>
-        </w:rPr>
-      </w:pPr>
-      <w:hyperlink r:id="rId15" w:history="1">
+        <w:t xml:space="preserve">Onze Notion (trello): </w:t>
+      </w:r>
+    </w:p>
+    <w:p>
+      <w:pPr>
+        <w:rPr>
+          <w:b/>
+          <w:bCs/>
+          <w:sz w:val="24"/>
+          <w:szCs w:val="24"/>
+          <w:lang w:val="en-US"/>
+        </w:rPr>
+      </w:pPr>
+      <w:hyperlink r:id="rId16" w:history="1">
         <w:r>
           <w:rPr>
             <w:rStyle w:val="Hyperlink"/>
@@ -1048,64 +881,6 @@
                 <pic:pic xmlns:pic="http://schemas.openxmlformats.org/drawingml/2006/picture">
                   <pic:nvPicPr>
                     <pic:cNvPr id="0" name="Picture 4"/>
-                    <pic:cNvPicPr>
-                      <a:picLocks noChangeAspect="1" noChangeArrowheads="1"/>
-                    </pic:cNvPicPr>
-                  </pic:nvPicPr>
-                  <pic:blipFill>
-                    <a:blip r:embed="rId16" cstate="print">
-                      <a:extLst>
-                        <a:ext uri="{28A0092B-C50C-407E-A947-70E740481C1C}">
-                          <a14:useLocalDpi xmlns:a14="http://schemas.microsoft.com/office/drawing/2010/main" val="0"/>
-                        </a:ext>
-                      </a:extLst>
-                    </a:blip>
-                    <a:srcRect/>
-                    <a:stretch>
-                      <a:fillRect/>
-                    </a:stretch>
-                  </pic:blipFill>
-                  <pic:spPr bwMode="auto">
-                    <a:xfrm>
-                      <a:off x="0" y="0"/>
-                      <a:ext cx="5765800" cy="2844800"/>
-                    </a:xfrm>
-                    <a:prstGeom prst="rect">
-                      <a:avLst/>
-                    </a:prstGeom>
-                    <a:noFill/>
-                    <a:ln>
-                      <a:noFill/>
-                    </a:ln>
-                  </pic:spPr>
-                </pic:pic>
-              </a:graphicData>
-            </a:graphic>
-          </wp:inline>
-        </w:drawing>
-      </w:r>
-      <w:r>
-        <w:rPr>
-          <w:b/>
-          <w:bCs/>
-          <w:noProof/>
-          <w:sz w:val="24"/>
-          <w:szCs w:val="24"/>
-          <w:lang w:val="en-US"/>
-        </w:rPr>
-        <w:drawing>
-          <wp:inline distT="0" distB="0" distL="0" distR="0" wp14:anchorId="2B1D9F7C" wp14:editId="3C1740B1">
-            <wp:extent cx="5765800" cy="2844800"/>
-            <wp:effectExtent l="0" t="0" r="6350" b="0"/>
-            <wp:docPr id="4" name="Picture 4"/>
-            <wp:cNvGraphicFramePr>
-              <a:graphicFrameLocks xmlns:a="http://schemas.openxmlformats.org/drawingml/2006/main" noChangeAspect="1"/>
-            </wp:cNvGraphicFramePr>
-            <a:graphic xmlns:a="http://schemas.openxmlformats.org/drawingml/2006/main">
-              <a:graphicData uri="http://schemas.openxmlformats.org/drawingml/2006/picture">
-                <pic:pic xmlns:pic="http://schemas.openxmlformats.org/drawingml/2006/picture">
-                  <pic:nvPicPr>
-                    <pic:cNvPr id="0" name="Picture 3"/>
                     <pic:cNvPicPr>
                       <a:picLocks noChangeAspect="1" noChangeArrowheads="1"/>
                     </pic:cNvPicPr>
@@ -1142,26 +917,80 @@
           </wp:inline>
         </w:drawing>
       </w:r>
-    </w:p>
-    <w:p>
-      <w:pPr>
-        <w:rPr>
-          <w:b/>
-          <w:bCs/>
-          <w:sz w:val="24"/>
-          <w:szCs w:val="24"/>
-          <w:lang w:val="en-US"/>
-        </w:rPr>
-      </w:pPr>
-    </w:p>
-    <w:p>
-      <w:pPr>
-        <w:rPr>
-          <w:b/>
-          <w:bCs/>
-          <w:sz w:val="24"/>
-          <w:szCs w:val="24"/>
-          <w:lang w:val="en-US"/>
+      <w:r>
+        <w:rPr>
+          <w:b/>
+          <w:bCs/>
+          <w:noProof/>
+          <w:sz w:val="24"/>
+          <w:szCs w:val="24"/>
+          <w:lang w:val="en-US"/>
+        </w:rPr>
+        <w:drawing>
+          <wp:inline distT="0" distB="0" distL="0" distR="0" wp14:anchorId="2B1D9F7C" wp14:editId="3C1740B1">
+            <wp:extent cx="5765800" cy="2844800"/>
+            <wp:effectExtent l="0" t="0" r="6350" b="0"/>
+            <wp:docPr id="4" name="Picture 4"/>
+            <wp:cNvGraphicFramePr>
+              <a:graphicFrameLocks xmlns:a="http://schemas.openxmlformats.org/drawingml/2006/main" noChangeAspect="1"/>
+            </wp:cNvGraphicFramePr>
+            <a:graphic xmlns:a="http://schemas.openxmlformats.org/drawingml/2006/main">
+              <a:graphicData uri="http://schemas.openxmlformats.org/drawingml/2006/picture">
+                <pic:pic xmlns:pic="http://schemas.openxmlformats.org/drawingml/2006/picture">
+                  <pic:nvPicPr>
+                    <pic:cNvPr id="0" name="Picture 3"/>
+                    <pic:cNvPicPr>
+                      <a:picLocks noChangeAspect="1" noChangeArrowheads="1"/>
+                    </pic:cNvPicPr>
+                  </pic:nvPicPr>
+                  <pic:blipFill>
+                    <a:blip r:embed="rId18" cstate="print">
+                      <a:extLst>
+                        <a:ext uri="{28A0092B-C50C-407E-A947-70E740481C1C}">
+                          <a14:useLocalDpi xmlns:a14="http://schemas.microsoft.com/office/drawing/2010/main" val="0"/>
+                        </a:ext>
+                      </a:extLst>
+                    </a:blip>
+                    <a:srcRect/>
+                    <a:stretch>
+                      <a:fillRect/>
+                    </a:stretch>
+                  </pic:blipFill>
+                  <pic:spPr bwMode="auto">
+                    <a:xfrm>
+                      <a:off x="0" y="0"/>
+                      <a:ext cx="5765800" cy="2844800"/>
+                    </a:xfrm>
+                    <a:prstGeom prst="rect">
+                      <a:avLst/>
+                    </a:prstGeom>
+                    <a:noFill/>
+                    <a:ln>
+                      <a:noFill/>
+                    </a:ln>
+                  </pic:spPr>
+                </pic:pic>
+              </a:graphicData>
+            </a:graphic>
+          </wp:inline>
+        </w:drawing>
+      </w:r>
+    </w:p>
+    <w:p>
+      <w:pPr>
+        <w:rPr>
+          <w:b/>
+          <w:bCs/>
+          <w:sz w:val="24"/>
+          <w:szCs w:val="24"/>
+          <w:lang w:val="en-US"/>
+        </w:rPr>
+      </w:pPr>
+    </w:p>
+    <w:p>
+      <w:pPr>
+        <w:rPr>
+          <w:noProof/>
         </w:rPr>
       </w:pPr>
       <w:r>
@@ -1185,7 +1014,7 @@
                     <pic:cNvPicPr/>
                   </pic:nvPicPr>
                   <pic:blipFill>
-                    <a:blip r:embed="rId18"/>
+                    <a:blip r:embed="rId19"/>
                     <a:stretch>
                       <a:fillRect/>
                     </a:stretch>
@@ -1194,6 +1023,83 @@
                     <a:xfrm>
                       <a:off x="0" y="0"/>
                       <a:ext cx="5832677" cy="2928553"/>
+                    </a:xfrm>
+                    <a:prstGeom prst="rect">
+                      <a:avLst/>
+                    </a:prstGeom>
+                  </pic:spPr>
+                </pic:pic>
+              </a:graphicData>
+            </a:graphic>
+          </wp:inline>
+        </w:drawing>
+      </w:r>
+    </w:p>
+    <w:p>
+      <w:pPr>
+        <w:rPr>
+          <w:noProof/>
+        </w:rPr>
+      </w:pPr>
+    </w:p>
+    <w:p>
+      <w:pPr>
+        <w:rPr>
+          <w:b/>
+          <w:bCs/>
+          <w:sz w:val="24"/>
+          <w:szCs w:val="24"/>
+          <w:lang w:val="en-US"/>
+        </w:rPr>
+      </w:pPr>
+      <w:r>
+        <w:rPr>
+          <w:b/>
+          <w:bCs/>
+          <w:sz w:val="24"/>
+          <w:szCs w:val="24"/>
+          <w:lang w:val="en-US"/>
+        </w:rPr>
+        <w:t>Mappenstructuur:</w:t>
+      </w:r>
+    </w:p>
+    <w:p>
+      <w:pPr>
+        <w:rPr>
+          <w:sz w:val="24"/>
+          <w:szCs w:val="24"/>
+          <w:lang w:val="en-US"/>
+        </w:rPr>
+      </w:pPr>
+      <w:r>
+        <w:rPr>
+          <w:noProof/>
+        </w:rPr>
+        <w:drawing>
+          <wp:inline distT="0" distB="0" distL="0" distR="0" wp14:anchorId="33CA1B0D" wp14:editId="63FBBB38">
+            <wp:extent cx="5760720" cy="2581275"/>
+            <wp:effectExtent l="0" t="0" r="0" b="9525"/>
+            <wp:docPr id="7" name="Picture 7"/>
+            <wp:cNvGraphicFramePr>
+              <a:graphicFrameLocks xmlns:a="http://schemas.openxmlformats.org/drawingml/2006/main" noChangeAspect="1"/>
+            </wp:cNvGraphicFramePr>
+            <a:graphic xmlns:a="http://schemas.openxmlformats.org/drawingml/2006/main">
+              <a:graphicData uri="http://schemas.openxmlformats.org/drawingml/2006/picture">
+                <pic:pic xmlns:pic="http://schemas.openxmlformats.org/drawingml/2006/picture">
+                  <pic:nvPicPr>
+                    <pic:cNvPr id="1" name=""/>
+                    <pic:cNvPicPr/>
+                  </pic:nvPicPr>
+                  <pic:blipFill>
+                    <a:blip r:embed="rId20"/>
+                    <a:stretch>
+                      <a:fillRect/>
+                    </a:stretch>
+                  </pic:blipFill>
+                  <pic:spPr>
+                    <a:xfrm>
+                      <a:off x="0" y="0"/>
+                      <a:ext cx="5760720" cy="2581275"/>
                     </a:xfrm>
                     <a:prstGeom prst="rect">
                       <a:avLst/>
